--- a/data/documentation/420_Testprotokoll.110.docx
+++ b/data/documentation/420_Testprotokoll.110.docx
@@ -1,6 +1,6 @@
 
 <file path=word/document.xml><?xml version="1.0" encoding="utf-8"?>
-<w:document xmlns:wpc="http://schemas.microsoft.com/office/word/2010/wordprocessingCanvas" xmlns:mc="http://schemas.openxmlformats.org/markup-compatibility/2006" xmlns:o="urn:schemas-microsoft-com:office:office" xmlns:r="http://schemas.openxmlformats.org/officeDocument/2006/relationships" xmlns:m="http://schemas.openxmlformats.org/officeDocument/2006/math" xmlns:v="urn:schemas-microsoft-com:vml" xmlns:wp14="http://schemas.microsoft.com/office/word/2010/wordprocessingDrawing" xmlns:wp="http://schemas.openxmlformats.org/drawingml/2006/wordprocessingDrawing" xmlns:w10="urn:schemas-microsoft-com:office:word" xmlns:w="http://schemas.openxmlformats.org/wordprocessingml/2006/main" xmlns:w14="http://schemas.microsoft.com/office/word/2010/wordml" xmlns:w15="http://schemas.microsoft.com/office/word/2012/wordml" xmlns:wpg="http://schemas.microsoft.com/office/word/2010/wordprocessingGroup" xmlns:wpi="http://schemas.microsoft.com/office/word/2010/wordprocessingInk" xmlns:wne="http://schemas.microsoft.com/office/word/2006/wordml" xmlns:wps="http://schemas.microsoft.com/office/word/2010/wordprocessingShape" mc:Ignorable="w14 w15 wp14">
+<w:document xmlns:wpc="http://schemas.microsoft.com/office/word/2010/wordprocessingCanvas" xmlns:cx="http://schemas.microsoft.com/office/drawing/2014/chartex" xmlns:cx1="http://schemas.microsoft.com/office/drawing/2015/9/8/chartex" xmlns:mc="http://schemas.openxmlformats.org/markup-compatibility/2006" xmlns:o="urn:schemas-microsoft-com:office:office" xmlns:r="http://schemas.openxmlformats.org/officeDocument/2006/relationships" xmlns:m="http://schemas.openxmlformats.org/officeDocument/2006/math" xmlns:v="urn:schemas-microsoft-com:vml" xmlns:wp14="http://schemas.microsoft.com/office/word/2010/wordprocessingDrawing" xmlns:wp="http://schemas.openxmlformats.org/drawingml/2006/wordprocessingDrawing" xmlns:w10="urn:schemas-microsoft-com:office:word" xmlns:w="http://schemas.openxmlformats.org/wordprocessingml/2006/main" xmlns:w14="http://schemas.microsoft.com/office/word/2010/wordml" xmlns:w15="http://schemas.microsoft.com/office/word/2012/wordml" xmlns:w16se="http://schemas.microsoft.com/office/word/2015/wordml/symex" xmlns:wpg="http://schemas.microsoft.com/office/word/2010/wordprocessingGroup" xmlns:wpi="http://schemas.microsoft.com/office/word/2010/wordprocessingInk" xmlns:wne="http://schemas.microsoft.com/office/word/2006/wordml" xmlns:wps="http://schemas.microsoft.com/office/word/2010/wordprocessingShape" mc:Ignorable="w14 w15 w16se wp14">
   <w:body>
     <w:p>
       <w:pPr>
@@ -31,53 +31,22 @@
     </w:p>
     <w:p>
       <w:r>
-        <w:t>Projekt:</w:t>
+        <w:t xml:space="preserve">Projekt: </w:t>
       </w:r>
+      <w:proofErr w:type="spellStart"/>
       <w:r>
-        <w:tab/>
+        <w:t>PicSuh</w:t>
       </w:r>
-      <w:r>
-        <w:tab/>
-      </w:r>
-      <w:r>
-        <w:rPr>
-          <w:highlight w:val="yellow"/>
-        </w:rPr>
-        <w:t>…</w:t>
-      </w:r>
+      <w:proofErr w:type="spellEnd"/>
     </w:p>
     <w:p>
       <w:r>
         <w:t>Testperson:</w:t>
       </w:r>
-      <w:r>
-        <w:tab/>
-      </w:r>
-      <w:r>
-        <w:tab/>
-      </w:r>
-      <w:r>
-        <w:rPr>
-          <w:highlight w:val="yellow"/>
-        </w:rPr>
-        <w:t>…</w:t>
-      </w:r>
     </w:p>
     <w:p>
       <w:r>
         <w:t>Datum / Zeit:</w:t>
-      </w:r>
-      <w:r>
-        <w:tab/>
-      </w:r>
-      <w:r>
-        <w:tab/>
-      </w:r>
-      <w:r>
-        <w:rPr>
-          <w:highlight w:val="yellow"/>
-        </w:rPr>
-        <w:t>…</w:t>
       </w:r>
     </w:p>
     <w:p>
@@ -88,9 +57,6 @@
         <w:tab/>
       </w:r>
       <w:r>
-        <w:rPr>
-          <w:highlight w:val="yellow"/>
-        </w:rPr>
         <w:t>Browser, Version, OS</w:t>
       </w:r>
     </w:p>
@@ -146,15 +112,7 @@
             <w:tcW w:w="854" w:type="dxa"/>
           </w:tcPr>
           <w:p>
-            <w:pPr>
-              <w:rPr>
-                <w:highlight w:val="yellow"/>
-              </w:rPr>
-            </w:pPr>
             <w:r>
-              <w:rPr>
-                <w:highlight w:val="yellow"/>
-              </w:rPr>
               <w:t>ST-01</w:t>
             </w:r>
           </w:p>
@@ -163,63 +121,13 @@
           <w:tcPr>
             <w:tcW w:w="1340" w:type="dxa"/>
           </w:tcPr>
-          <w:p>
-            <w:pPr>
-              <w:rPr>
-                <w:highlight w:val="yellow"/>
-              </w:rPr>
-            </w:pPr>
-            <w:r>
-              <w:rPr>
-                <w:highlight w:val="yellow"/>
-              </w:rPr>
-              <w:t>Ja</w:t>
-            </w:r>
-          </w:p>
+          <w:p/>
         </w:tc>
         <w:tc>
           <w:tcPr>
             <w:tcW w:w="7098" w:type="dxa"/>
           </w:tcPr>
-          <w:p>
-            <w:pPr>
-              <w:rPr>
-                <w:highlight w:val="yellow"/>
-              </w:rPr>
-            </w:pPr>
-            <w:r>
-              <w:rPr>
-                <w:highlight w:val="yellow"/>
-              </w:rPr>
-              <w:t>I</w:t>
-            </w:r>
-            <w:r>
-              <w:rPr>
-                <w:highlight w:val="yellow"/>
-              </w:rPr>
-              <w:t xml:space="preserve">n der angezeigten Fehlermeldung </w:t>
-            </w:r>
-            <w:r>
-              <w:rPr>
-                <w:highlight w:val="yellow"/>
-              </w:rPr>
-              <w:t xml:space="preserve">gibt es </w:t>
-            </w:r>
-            <w:r>
-              <w:rPr>
-                <w:highlight w:val="yellow"/>
-              </w:rPr>
-              <w:t>noch einen Rechtschreibfehler</w:t>
-            </w:r>
-            <w:bookmarkStart w:id="19" w:name="_GoBack"/>
-            <w:bookmarkEnd w:id="19"/>
-            <w:r>
-              <w:rPr>
-                <w:highlight w:val="yellow"/>
-              </w:rPr>
-              <w:t>.</w:t>
-            </w:r>
-          </w:p>
+          <w:p/>
         </w:tc>
       </w:tr>
       <w:tr>
@@ -228,15 +136,7 @@
             <w:tcW w:w="854" w:type="dxa"/>
           </w:tcPr>
           <w:p>
-            <w:pPr>
-              <w:rPr>
-                <w:highlight w:val="yellow"/>
-              </w:rPr>
-            </w:pPr>
             <w:r>
-              <w:rPr>
-                <w:highlight w:val="yellow"/>
-              </w:rPr>
               <w:t>ST-01</w:t>
             </w:r>
           </w:p>
@@ -245,37 +145,13 @@
           <w:tcPr>
             <w:tcW w:w="1340" w:type="dxa"/>
           </w:tcPr>
-          <w:p>
-            <w:pPr>
-              <w:rPr>
-                <w:highlight w:val="yellow"/>
-              </w:rPr>
-            </w:pPr>
-            <w:r>
-              <w:rPr>
-                <w:highlight w:val="yellow"/>
-              </w:rPr>
-              <w:t>…</w:t>
-            </w:r>
-          </w:p>
+          <w:p/>
         </w:tc>
         <w:tc>
           <w:tcPr>
             <w:tcW w:w="7098" w:type="dxa"/>
           </w:tcPr>
-          <w:p>
-            <w:pPr>
-              <w:rPr>
-                <w:highlight w:val="yellow"/>
-              </w:rPr>
-            </w:pPr>
-            <w:r>
-              <w:rPr>
-                <w:highlight w:val="yellow"/>
-              </w:rPr>
-              <w:t>…</w:t>
-            </w:r>
-          </w:p>
+          <w:p/>
         </w:tc>
       </w:tr>
       <w:tr>
@@ -284,15 +160,7 @@
             <w:tcW w:w="854" w:type="dxa"/>
           </w:tcPr>
           <w:p>
-            <w:pPr>
-              <w:rPr>
-                <w:highlight w:val="yellow"/>
-              </w:rPr>
-            </w:pPr>
             <w:r>
-              <w:rPr>
-                <w:highlight w:val="yellow"/>
-              </w:rPr>
               <w:t>ST-03</w:t>
             </w:r>
           </w:p>
@@ -316,15 +184,7 @@
             <w:tcW w:w="854" w:type="dxa"/>
           </w:tcPr>
           <w:p>
-            <w:pPr>
-              <w:rPr>
-                <w:highlight w:val="yellow"/>
-              </w:rPr>
-            </w:pPr>
             <w:r>
-              <w:rPr>
-                <w:highlight w:val="yellow"/>
-              </w:rPr>
               <w:t>ST-04</w:t>
             </w:r>
           </w:p>
@@ -348,16 +208,128 @@
             <w:tcW w:w="854" w:type="dxa"/>
           </w:tcPr>
           <w:p>
-            <w:pPr>
-              <w:rPr>
-                <w:highlight w:val="yellow"/>
-              </w:rPr>
-            </w:pPr>
             <w:r>
-              <w:rPr>
-                <w:highlight w:val="yellow"/>
-              </w:rPr>
-              <w:t>…</w:t>
+              <w:t>ST-05</w:t>
+            </w:r>
+          </w:p>
+        </w:tc>
+        <w:tc>
+          <w:tcPr>
+            <w:tcW w:w="1340" w:type="dxa"/>
+          </w:tcPr>
+          <w:p/>
+        </w:tc>
+        <w:tc>
+          <w:tcPr>
+            <w:tcW w:w="7098" w:type="dxa"/>
+          </w:tcPr>
+          <w:p/>
+        </w:tc>
+      </w:tr>
+      <w:tr>
+        <w:tc>
+          <w:tcPr>
+            <w:tcW w:w="854" w:type="dxa"/>
+          </w:tcPr>
+          <w:p>
+            <w:r>
+              <w:t>ST-06</w:t>
+            </w:r>
+          </w:p>
+        </w:tc>
+        <w:tc>
+          <w:tcPr>
+            <w:tcW w:w="1340" w:type="dxa"/>
+          </w:tcPr>
+          <w:p/>
+        </w:tc>
+        <w:tc>
+          <w:tcPr>
+            <w:tcW w:w="7098" w:type="dxa"/>
+          </w:tcPr>
+          <w:p/>
+        </w:tc>
+      </w:tr>
+      <w:tr>
+        <w:tc>
+          <w:tcPr>
+            <w:tcW w:w="854" w:type="dxa"/>
+          </w:tcPr>
+          <w:p>
+            <w:r>
+              <w:t>ST-07</w:t>
+            </w:r>
+          </w:p>
+        </w:tc>
+        <w:tc>
+          <w:tcPr>
+            <w:tcW w:w="1340" w:type="dxa"/>
+          </w:tcPr>
+          <w:p/>
+        </w:tc>
+        <w:tc>
+          <w:tcPr>
+            <w:tcW w:w="7098" w:type="dxa"/>
+          </w:tcPr>
+          <w:p/>
+        </w:tc>
+      </w:tr>
+      <w:tr>
+        <w:tc>
+          <w:tcPr>
+            <w:tcW w:w="854" w:type="dxa"/>
+          </w:tcPr>
+          <w:p>
+            <w:r>
+              <w:t>ST-08</w:t>
+            </w:r>
+          </w:p>
+        </w:tc>
+        <w:tc>
+          <w:tcPr>
+            <w:tcW w:w="1340" w:type="dxa"/>
+          </w:tcPr>
+          <w:p/>
+        </w:tc>
+        <w:tc>
+          <w:tcPr>
+            <w:tcW w:w="7098" w:type="dxa"/>
+          </w:tcPr>
+          <w:p/>
+        </w:tc>
+      </w:tr>
+      <w:tr>
+        <w:tc>
+          <w:tcPr>
+            <w:tcW w:w="854" w:type="dxa"/>
+          </w:tcPr>
+          <w:p>
+            <w:r>
+              <w:t>ST-09</w:t>
+            </w:r>
+          </w:p>
+        </w:tc>
+        <w:tc>
+          <w:tcPr>
+            <w:tcW w:w="1340" w:type="dxa"/>
+          </w:tcPr>
+          <w:p/>
+        </w:tc>
+        <w:tc>
+          <w:tcPr>
+            <w:tcW w:w="7098" w:type="dxa"/>
+          </w:tcPr>
+          <w:p/>
+        </w:tc>
+      </w:tr>
+      <w:tr>
+        <w:tc>
+          <w:tcPr>
+            <w:tcW w:w="854" w:type="dxa"/>
+          </w:tcPr>
+          <w:p>
+            <w:r>
+              <w:t>ST-10</w:t>
             </w:r>
           </w:p>
         </w:tc>
@@ -380,35 +352,28 @@
       <w:r>
         <w:t>Unterschrift:</w:t>
       </w:r>
-      <w:r>
-        <w:tab/>
-      </w:r>
-      <w:r>
-        <w:rPr>
-          <w:highlight w:val="yellow"/>
-        </w:rPr>
-        <w:t>…</w:t>
-      </w:r>
+      <w:bookmarkStart w:id="19" w:name="_GoBack"/>
+      <w:bookmarkEnd w:id="0"/>
+      <w:bookmarkEnd w:id="1"/>
+      <w:bookmarkEnd w:id="2"/>
+      <w:bookmarkEnd w:id="3"/>
+      <w:bookmarkEnd w:id="4"/>
+      <w:bookmarkEnd w:id="5"/>
+      <w:bookmarkEnd w:id="6"/>
+      <w:bookmarkEnd w:id="7"/>
+      <w:bookmarkEnd w:id="8"/>
+      <w:bookmarkEnd w:id="9"/>
+      <w:bookmarkEnd w:id="10"/>
+      <w:bookmarkEnd w:id="11"/>
+      <w:bookmarkEnd w:id="12"/>
+      <w:bookmarkEnd w:id="13"/>
+      <w:bookmarkEnd w:id="14"/>
+      <w:bookmarkEnd w:id="15"/>
+      <w:bookmarkEnd w:id="16"/>
+      <w:bookmarkEnd w:id="17"/>
+      <w:bookmarkEnd w:id="18"/>
+      <w:bookmarkEnd w:id="19"/>
     </w:p>
-    <w:bookmarkEnd w:id="0"/>
-    <w:bookmarkEnd w:id="1"/>
-    <w:bookmarkEnd w:id="2"/>
-    <w:bookmarkEnd w:id="3"/>
-    <w:bookmarkEnd w:id="4"/>
-    <w:bookmarkEnd w:id="5"/>
-    <w:bookmarkEnd w:id="6"/>
-    <w:bookmarkEnd w:id="7"/>
-    <w:bookmarkEnd w:id="8"/>
-    <w:bookmarkEnd w:id="9"/>
-    <w:bookmarkEnd w:id="10"/>
-    <w:bookmarkEnd w:id="11"/>
-    <w:bookmarkEnd w:id="12"/>
-    <w:bookmarkEnd w:id="13"/>
-    <w:bookmarkEnd w:id="14"/>
-    <w:bookmarkEnd w:id="15"/>
-    <w:bookmarkEnd w:id="16"/>
-    <w:bookmarkEnd w:id="17"/>
-    <w:bookmarkEnd w:id="18"/>
     <w:sectPr>
       <w:headerReference w:type="even" r:id="rId8"/>
       <w:headerReference w:type="default" r:id="rId9"/>
@@ -428,7 +393,7 @@
 </file>
 
 <file path=word/endnotes.xml><?xml version="1.0" encoding="utf-8"?>
-<w:endnotes xmlns:wpc="http://schemas.microsoft.com/office/word/2010/wordprocessingCanvas" xmlns:mc="http://schemas.openxmlformats.org/markup-compatibility/2006" xmlns:o="urn:schemas-microsoft-com:office:office" xmlns:r="http://schemas.openxmlformats.org/officeDocument/2006/relationships" xmlns:m="http://schemas.openxmlformats.org/officeDocument/2006/math" xmlns:v="urn:schemas-microsoft-com:vml" xmlns:wp14="http://schemas.microsoft.com/office/word/2010/wordprocessingDrawing" xmlns:wp="http://schemas.openxmlformats.org/drawingml/2006/wordprocessingDrawing" xmlns:w10="urn:schemas-microsoft-com:office:word" xmlns:w="http://schemas.openxmlformats.org/wordprocessingml/2006/main" xmlns:w14="http://schemas.microsoft.com/office/word/2010/wordml" xmlns:w15="http://schemas.microsoft.com/office/word/2012/wordml" xmlns:wpg="http://schemas.microsoft.com/office/word/2010/wordprocessingGroup" xmlns:wpi="http://schemas.microsoft.com/office/word/2010/wordprocessingInk" xmlns:wne="http://schemas.microsoft.com/office/word/2006/wordml" xmlns:wps="http://schemas.microsoft.com/office/word/2010/wordprocessingShape" mc:Ignorable="w14 w15 wp14">
+<w:endnotes xmlns:wpc="http://schemas.microsoft.com/office/word/2010/wordprocessingCanvas" xmlns:cx="http://schemas.microsoft.com/office/drawing/2014/chartex" xmlns:cx1="http://schemas.microsoft.com/office/drawing/2015/9/8/chartex" xmlns:mc="http://schemas.openxmlformats.org/markup-compatibility/2006" xmlns:o="urn:schemas-microsoft-com:office:office" xmlns:r="http://schemas.openxmlformats.org/officeDocument/2006/relationships" xmlns:m="http://schemas.openxmlformats.org/officeDocument/2006/math" xmlns:v="urn:schemas-microsoft-com:vml" xmlns:wp14="http://schemas.microsoft.com/office/word/2010/wordprocessingDrawing" xmlns:wp="http://schemas.openxmlformats.org/drawingml/2006/wordprocessingDrawing" xmlns:w10="urn:schemas-microsoft-com:office:word" xmlns:w="http://schemas.openxmlformats.org/wordprocessingml/2006/main" xmlns:w14="http://schemas.microsoft.com/office/word/2010/wordml" xmlns:w15="http://schemas.microsoft.com/office/word/2012/wordml" xmlns:w16se="http://schemas.microsoft.com/office/word/2015/wordml/symex" xmlns:wpg="http://schemas.microsoft.com/office/word/2010/wordprocessingGroup" xmlns:wpi="http://schemas.microsoft.com/office/word/2010/wordprocessingInk" xmlns:wne="http://schemas.microsoft.com/office/word/2006/wordml" xmlns:wps="http://schemas.microsoft.com/office/word/2010/wordprocessingShape" mc:Ignorable="w14 w15 w16se wp14">
   <w:endnote w:type="separator" w:id="-1">
     <w:p>
       <w:r>
@@ -447,7 +412,7 @@
 </file>
 
 <file path=word/footer1.xml><?xml version="1.0" encoding="utf-8"?>
-<w:ftr xmlns:wpc="http://schemas.microsoft.com/office/word/2010/wordprocessingCanvas" xmlns:mc="http://schemas.openxmlformats.org/markup-compatibility/2006" xmlns:o="urn:schemas-microsoft-com:office:office" xmlns:r="http://schemas.openxmlformats.org/officeDocument/2006/relationships" xmlns:m="http://schemas.openxmlformats.org/officeDocument/2006/math" xmlns:v="urn:schemas-microsoft-com:vml" xmlns:wp14="http://schemas.microsoft.com/office/word/2010/wordprocessingDrawing" xmlns:wp="http://schemas.openxmlformats.org/drawingml/2006/wordprocessingDrawing" xmlns:w10="urn:schemas-microsoft-com:office:word" xmlns:w="http://schemas.openxmlformats.org/wordprocessingml/2006/main" xmlns:w14="http://schemas.microsoft.com/office/word/2010/wordml" xmlns:w15="http://schemas.microsoft.com/office/word/2012/wordml" xmlns:wpg="http://schemas.microsoft.com/office/word/2010/wordprocessingGroup" xmlns:wpi="http://schemas.microsoft.com/office/word/2010/wordprocessingInk" xmlns:wne="http://schemas.microsoft.com/office/word/2006/wordml" xmlns:wps="http://schemas.microsoft.com/office/word/2010/wordprocessingShape" mc:Ignorable="w14 w15 wp14">
+<w:ftr xmlns:wpc="http://schemas.microsoft.com/office/word/2010/wordprocessingCanvas" xmlns:cx="http://schemas.microsoft.com/office/drawing/2014/chartex" xmlns:cx1="http://schemas.microsoft.com/office/drawing/2015/9/8/chartex" xmlns:mc="http://schemas.openxmlformats.org/markup-compatibility/2006" xmlns:o="urn:schemas-microsoft-com:office:office" xmlns:r="http://schemas.openxmlformats.org/officeDocument/2006/relationships" xmlns:m="http://schemas.openxmlformats.org/officeDocument/2006/math" xmlns:v="urn:schemas-microsoft-com:vml" xmlns:wp14="http://schemas.microsoft.com/office/word/2010/wordprocessingDrawing" xmlns:wp="http://schemas.openxmlformats.org/drawingml/2006/wordprocessingDrawing" xmlns:w10="urn:schemas-microsoft-com:office:word" xmlns:w="http://schemas.openxmlformats.org/wordprocessingml/2006/main" xmlns:w14="http://schemas.microsoft.com/office/word/2010/wordml" xmlns:w15="http://schemas.microsoft.com/office/word/2012/wordml" xmlns:w16se="http://schemas.microsoft.com/office/word/2015/wordml/symex" xmlns:wpg="http://schemas.microsoft.com/office/word/2010/wordprocessingGroup" xmlns:wpi="http://schemas.microsoft.com/office/word/2010/wordprocessingInk" xmlns:wne="http://schemas.microsoft.com/office/word/2006/wordml" xmlns:wps="http://schemas.microsoft.com/office/word/2010/wordprocessingShape" mc:Ignorable="w14 w15 w16se wp14">
   <w:p>
     <w:pPr>
       <w:pStyle w:val="Fuzeile"/>
@@ -627,14 +592,27 @@
             <w:r>
               <w:t>/</w:t>
             </w:r>
-            <w:fldSimple w:instr=" NUMPAGES -1\* Arabic \* MERGEFORMAT ">
-              <w:r>
-                <w:rPr>
-                  <w:noProof/>
-                </w:rPr>
-                <w:t>10</w:t>
-              </w:r>
-            </w:fldSimple>
+            <w:r>
+              <w:fldChar w:fldCharType="begin"/>
+            </w:r>
+            <w:r>
+              <w:instrText xml:space="preserve"> NUMPAGES -1\* Arabic \* MERGEFORMAT </w:instrText>
+            </w:r>
+            <w:r>
+              <w:fldChar w:fldCharType="separate"/>
+            </w:r>
+            <w:r>
+              <w:rPr>
+                <w:noProof/>
+              </w:rPr>
+              <w:t>10</w:t>
+            </w:r>
+            <w:r>
+              <w:rPr>
+                <w:noProof/>
+              </w:rPr>
+              <w:fldChar w:fldCharType="end"/>
+            </w:r>
           </w:sdtContent>
         </w:sdt>
       </w:sdtContent>
@@ -644,7 +622,7 @@
 </file>
 
 <file path=word/footer2.xml><?xml version="1.0" encoding="utf-8"?>
-<w:ftr xmlns:wpc="http://schemas.microsoft.com/office/word/2010/wordprocessingCanvas" xmlns:mc="http://schemas.openxmlformats.org/markup-compatibility/2006" xmlns:o="urn:schemas-microsoft-com:office:office" xmlns:r="http://schemas.openxmlformats.org/officeDocument/2006/relationships" xmlns:m="http://schemas.openxmlformats.org/officeDocument/2006/math" xmlns:v="urn:schemas-microsoft-com:vml" xmlns:wp14="http://schemas.microsoft.com/office/word/2010/wordprocessingDrawing" xmlns:wp="http://schemas.openxmlformats.org/drawingml/2006/wordprocessingDrawing" xmlns:w10="urn:schemas-microsoft-com:office:word" xmlns:w="http://schemas.openxmlformats.org/wordprocessingml/2006/main" xmlns:w14="http://schemas.microsoft.com/office/word/2010/wordml" xmlns:w15="http://schemas.microsoft.com/office/word/2012/wordml" xmlns:wpg="http://schemas.microsoft.com/office/word/2010/wordprocessingGroup" xmlns:wpi="http://schemas.microsoft.com/office/word/2010/wordprocessingInk" xmlns:wne="http://schemas.microsoft.com/office/word/2006/wordml" xmlns:wps="http://schemas.microsoft.com/office/word/2010/wordprocessingShape" mc:Ignorable="w14 w15 wp14">
+<w:ftr xmlns:wpc="http://schemas.microsoft.com/office/word/2010/wordprocessingCanvas" xmlns:cx="http://schemas.microsoft.com/office/drawing/2014/chartex" xmlns:cx1="http://schemas.microsoft.com/office/drawing/2015/9/8/chartex" xmlns:mc="http://schemas.openxmlformats.org/markup-compatibility/2006" xmlns:o="urn:schemas-microsoft-com:office:office" xmlns:r="http://schemas.openxmlformats.org/officeDocument/2006/relationships" xmlns:m="http://schemas.openxmlformats.org/officeDocument/2006/math" xmlns:v="urn:schemas-microsoft-com:vml" xmlns:wp14="http://schemas.microsoft.com/office/word/2010/wordprocessingDrawing" xmlns:wp="http://schemas.openxmlformats.org/drawingml/2006/wordprocessingDrawing" xmlns:w10="urn:schemas-microsoft-com:office:word" xmlns:w="http://schemas.openxmlformats.org/wordprocessingml/2006/main" xmlns:w14="http://schemas.microsoft.com/office/word/2010/wordml" xmlns:w15="http://schemas.microsoft.com/office/word/2012/wordml" xmlns:w16se="http://schemas.microsoft.com/office/word/2015/wordml/symex" xmlns:wpg="http://schemas.microsoft.com/office/word/2010/wordprocessingGroup" xmlns:wpi="http://schemas.microsoft.com/office/word/2010/wordprocessingInk" xmlns:wne="http://schemas.microsoft.com/office/word/2006/wordml" xmlns:wps="http://schemas.microsoft.com/office/word/2010/wordprocessingShape" mc:Ignorable="w14 w15 w16se wp14">
   <w:p>
     <w:pPr>
       <w:pStyle w:val="Fuzeile"/>
@@ -827,27 +805,14 @@
             <w:r>
               <w:t>/</w:t>
             </w:r>
-            <w:r>
-              <w:fldChar w:fldCharType="begin"/>
-            </w:r>
-            <w:r>
-              <w:instrText xml:space="preserve"> NUMPAGES -1\* Arabic \* MERGEFORMAT </w:instrText>
-            </w:r>
-            <w:r>
-              <w:fldChar w:fldCharType="separate"/>
-            </w:r>
-            <w:r>
-              <w:rPr>
-                <w:noProof/>
-              </w:rPr>
-              <w:t>1</w:t>
-            </w:r>
-            <w:r>
-              <w:rPr>
-                <w:noProof/>
-              </w:rPr>
-              <w:fldChar w:fldCharType="end"/>
-            </w:r>
+            <w:fldSimple w:instr=" NUMPAGES -1\* Arabic \* MERGEFORMAT ">
+              <w:r>
+                <w:rPr>
+                  <w:noProof/>
+                </w:rPr>
+                <w:t>1</w:t>
+              </w:r>
+            </w:fldSimple>
           </w:sdtContent>
         </w:sdt>
       </w:sdtContent>
@@ -857,7 +822,7 @@
 </file>
 
 <file path=word/footer3.xml><?xml version="1.0" encoding="utf-8"?>
-<w:ftr xmlns:wpc="http://schemas.microsoft.com/office/word/2010/wordprocessingCanvas" xmlns:mc="http://schemas.openxmlformats.org/markup-compatibility/2006" xmlns:o="urn:schemas-microsoft-com:office:office" xmlns:r="http://schemas.openxmlformats.org/officeDocument/2006/relationships" xmlns:m="http://schemas.openxmlformats.org/officeDocument/2006/math" xmlns:v="urn:schemas-microsoft-com:vml" xmlns:wp14="http://schemas.microsoft.com/office/word/2010/wordprocessingDrawing" xmlns:wp="http://schemas.openxmlformats.org/drawingml/2006/wordprocessingDrawing" xmlns:w10="urn:schemas-microsoft-com:office:word" xmlns:w="http://schemas.openxmlformats.org/wordprocessingml/2006/main" xmlns:w14="http://schemas.microsoft.com/office/word/2010/wordml" xmlns:w15="http://schemas.microsoft.com/office/word/2012/wordml" xmlns:wpg="http://schemas.microsoft.com/office/word/2010/wordprocessingGroup" xmlns:wpi="http://schemas.microsoft.com/office/word/2010/wordprocessingInk" xmlns:wne="http://schemas.microsoft.com/office/word/2006/wordml" xmlns:wps="http://schemas.microsoft.com/office/word/2010/wordprocessingShape" mc:Ignorable="w14 w15 wp14">
+<w:ftr xmlns:wpc="http://schemas.microsoft.com/office/word/2010/wordprocessingCanvas" xmlns:cx="http://schemas.microsoft.com/office/drawing/2014/chartex" xmlns:cx1="http://schemas.microsoft.com/office/drawing/2015/9/8/chartex" xmlns:mc="http://schemas.openxmlformats.org/markup-compatibility/2006" xmlns:o="urn:schemas-microsoft-com:office:office" xmlns:r="http://schemas.openxmlformats.org/officeDocument/2006/relationships" xmlns:m="http://schemas.openxmlformats.org/officeDocument/2006/math" xmlns:v="urn:schemas-microsoft-com:vml" xmlns:wp14="http://schemas.microsoft.com/office/word/2010/wordprocessingDrawing" xmlns:wp="http://schemas.openxmlformats.org/drawingml/2006/wordprocessingDrawing" xmlns:w10="urn:schemas-microsoft-com:office:word" xmlns:w="http://schemas.openxmlformats.org/wordprocessingml/2006/main" xmlns:w14="http://schemas.microsoft.com/office/word/2010/wordml" xmlns:w15="http://schemas.microsoft.com/office/word/2012/wordml" xmlns:w16se="http://schemas.microsoft.com/office/word/2015/wordml/symex" xmlns:wpg="http://schemas.microsoft.com/office/word/2010/wordprocessingGroup" xmlns:wpi="http://schemas.microsoft.com/office/word/2010/wordprocessingInk" xmlns:wne="http://schemas.microsoft.com/office/word/2006/wordml" xmlns:wps="http://schemas.microsoft.com/office/word/2010/wordprocessingShape" mc:Ignorable="w14 w15 w16se wp14">
   <w:p>
     <w:pPr>
       <w:pStyle w:val="Fuzeile"/>
@@ -1037,14 +1002,27 @@
             <w:r>
               <w:t>/</w:t>
             </w:r>
-            <w:fldSimple w:instr=" NUMPAGES -1\* Arabic \* MERGEFORMAT ">
-              <w:r>
-                <w:rPr>
-                  <w:noProof/>
-                </w:rPr>
-                <w:t>1</w:t>
-              </w:r>
-            </w:fldSimple>
+            <w:r>
+              <w:fldChar w:fldCharType="begin"/>
+            </w:r>
+            <w:r>
+              <w:instrText xml:space="preserve"> NUMPAGES -1\* Arabic \* MERGEFORMAT </w:instrText>
+            </w:r>
+            <w:r>
+              <w:fldChar w:fldCharType="separate"/>
+            </w:r>
+            <w:r>
+              <w:rPr>
+                <w:noProof/>
+              </w:rPr>
+              <w:t>1</w:t>
+            </w:r>
+            <w:r>
+              <w:rPr>
+                <w:noProof/>
+              </w:rPr>
+              <w:fldChar w:fldCharType="end"/>
+            </w:r>
           </w:sdtContent>
         </w:sdt>
       </w:sdtContent>
@@ -1059,7 +1037,7 @@
 </file>
 
 <file path=word/footnotes.xml><?xml version="1.0" encoding="utf-8"?>
-<w:footnotes xmlns:wpc="http://schemas.microsoft.com/office/word/2010/wordprocessingCanvas" xmlns:mc="http://schemas.openxmlformats.org/markup-compatibility/2006" xmlns:o="urn:schemas-microsoft-com:office:office" xmlns:r="http://schemas.openxmlformats.org/officeDocument/2006/relationships" xmlns:m="http://schemas.openxmlformats.org/officeDocument/2006/math" xmlns:v="urn:schemas-microsoft-com:vml" xmlns:wp14="http://schemas.microsoft.com/office/word/2010/wordprocessingDrawing" xmlns:wp="http://schemas.openxmlformats.org/drawingml/2006/wordprocessingDrawing" xmlns:w10="urn:schemas-microsoft-com:office:word" xmlns:w="http://schemas.openxmlformats.org/wordprocessingml/2006/main" xmlns:w14="http://schemas.microsoft.com/office/word/2010/wordml" xmlns:w15="http://schemas.microsoft.com/office/word/2012/wordml" xmlns:wpg="http://schemas.microsoft.com/office/word/2010/wordprocessingGroup" xmlns:wpi="http://schemas.microsoft.com/office/word/2010/wordprocessingInk" xmlns:wne="http://schemas.microsoft.com/office/word/2006/wordml" xmlns:wps="http://schemas.microsoft.com/office/word/2010/wordprocessingShape" mc:Ignorable="w14 w15 wp14">
+<w:footnotes xmlns:wpc="http://schemas.microsoft.com/office/word/2010/wordprocessingCanvas" xmlns:cx="http://schemas.microsoft.com/office/drawing/2014/chartex" xmlns:cx1="http://schemas.microsoft.com/office/drawing/2015/9/8/chartex" xmlns:mc="http://schemas.openxmlformats.org/markup-compatibility/2006" xmlns:o="urn:schemas-microsoft-com:office:office" xmlns:r="http://schemas.openxmlformats.org/officeDocument/2006/relationships" xmlns:m="http://schemas.openxmlformats.org/officeDocument/2006/math" xmlns:v="urn:schemas-microsoft-com:vml" xmlns:wp14="http://schemas.microsoft.com/office/word/2010/wordprocessingDrawing" xmlns:wp="http://schemas.openxmlformats.org/drawingml/2006/wordprocessingDrawing" xmlns:w10="urn:schemas-microsoft-com:office:word" xmlns:w="http://schemas.openxmlformats.org/wordprocessingml/2006/main" xmlns:w14="http://schemas.microsoft.com/office/word/2010/wordml" xmlns:w15="http://schemas.microsoft.com/office/word/2012/wordml" xmlns:w16se="http://schemas.microsoft.com/office/word/2015/wordml/symex" xmlns:wpg="http://schemas.microsoft.com/office/word/2010/wordprocessingGroup" xmlns:wpi="http://schemas.microsoft.com/office/word/2010/wordprocessingInk" xmlns:wne="http://schemas.microsoft.com/office/word/2006/wordml" xmlns:wps="http://schemas.microsoft.com/office/word/2010/wordprocessingShape" mc:Ignorable="w14 w15 w16se wp14">
   <w:footnote w:type="separator" w:id="-1">
     <w:p>
       <w:r>
@@ -1078,7 +1056,7 @@
 </file>
 
 <file path=word/header1.xml><?xml version="1.0" encoding="utf-8"?>
-<w:hdr xmlns:wpc="http://schemas.microsoft.com/office/word/2010/wordprocessingCanvas" xmlns:mc="http://schemas.openxmlformats.org/markup-compatibility/2006" xmlns:o="urn:schemas-microsoft-com:office:office" xmlns:r="http://schemas.openxmlformats.org/officeDocument/2006/relationships" xmlns:m="http://schemas.openxmlformats.org/officeDocument/2006/math" xmlns:v="urn:schemas-microsoft-com:vml" xmlns:wp14="http://schemas.microsoft.com/office/word/2010/wordprocessingDrawing" xmlns:wp="http://schemas.openxmlformats.org/drawingml/2006/wordprocessingDrawing" xmlns:w10="urn:schemas-microsoft-com:office:word" xmlns:w="http://schemas.openxmlformats.org/wordprocessingml/2006/main" xmlns:w14="http://schemas.microsoft.com/office/word/2010/wordml" xmlns:w15="http://schemas.microsoft.com/office/word/2012/wordml" xmlns:wpg="http://schemas.microsoft.com/office/word/2010/wordprocessingGroup" xmlns:wpi="http://schemas.microsoft.com/office/word/2010/wordprocessingInk" xmlns:wne="http://schemas.microsoft.com/office/word/2006/wordml" xmlns:wps="http://schemas.microsoft.com/office/word/2010/wordprocessingShape" mc:Ignorable="w14 w15 wp14">
+<w:hdr xmlns:wpc="http://schemas.microsoft.com/office/word/2010/wordprocessingCanvas" xmlns:cx="http://schemas.microsoft.com/office/drawing/2014/chartex" xmlns:cx1="http://schemas.microsoft.com/office/drawing/2015/9/8/chartex" xmlns:mc="http://schemas.openxmlformats.org/markup-compatibility/2006" xmlns:o="urn:schemas-microsoft-com:office:office" xmlns:r="http://schemas.openxmlformats.org/officeDocument/2006/relationships" xmlns:m="http://schemas.openxmlformats.org/officeDocument/2006/math" xmlns:v="urn:schemas-microsoft-com:vml" xmlns:wp14="http://schemas.microsoft.com/office/word/2010/wordprocessingDrawing" xmlns:wp="http://schemas.openxmlformats.org/drawingml/2006/wordprocessingDrawing" xmlns:w10="urn:schemas-microsoft-com:office:word" xmlns:w="http://schemas.openxmlformats.org/wordprocessingml/2006/main" xmlns:w14="http://schemas.microsoft.com/office/word/2010/wordml" xmlns:w15="http://schemas.microsoft.com/office/word/2012/wordml" xmlns:w16se="http://schemas.microsoft.com/office/word/2015/wordml/symex" xmlns:wpg="http://schemas.microsoft.com/office/word/2010/wordprocessingGroup" xmlns:wpi="http://schemas.microsoft.com/office/word/2010/wordprocessingInk" xmlns:wne="http://schemas.microsoft.com/office/word/2006/wordml" xmlns:wps="http://schemas.microsoft.com/office/word/2010/wordprocessingShape" mc:Ignorable="w14 w15 w16se wp14">
   <w:p>
     <w:pPr>
       <w:pStyle w:val="Kopfzeile"/>
@@ -1088,7 +1066,7 @@
 </file>
 
 <file path=word/header2.xml><?xml version="1.0" encoding="utf-8"?>
-<w:hdr xmlns:wpc="http://schemas.microsoft.com/office/word/2010/wordprocessingCanvas" xmlns:mc="http://schemas.openxmlformats.org/markup-compatibility/2006" xmlns:o="urn:schemas-microsoft-com:office:office" xmlns:r="http://schemas.openxmlformats.org/officeDocument/2006/relationships" xmlns:m="http://schemas.openxmlformats.org/officeDocument/2006/math" xmlns:v="urn:schemas-microsoft-com:vml" xmlns:wp14="http://schemas.microsoft.com/office/word/2010/wordprocessingDrawing" xmlns:wp="http://schemas.openxmlformats.org/drawingml/2006/wordprocessingDrawing" xmlns:w10="urn:schemas-microsoft-com:office:word" xmlns:w="http://schemas.openxmlformats.org/wordprocessingml/2006/main" xmlns:w14="http://schemas.microsoft.com/office/word/2010/wordml" xmlns:w15="http://schemas.microsoft.com/office/word/2012/wordml" xmlns:wpg="http://schemas.microsoft.com/office/word/2010/wordprocessingGroup" xmlns:wpi="http://schemas.microsoft.com/office/word/2010/wordprocessingInk" xmlns:wne="http://schemas.microsoft.com/office/word/2006/wordml" xmlns:wps="http://schemas.microsoft.com/office/word/2010/wordprocessingShape" mc:Ignorable="w14 w15 wp14">
+<w:hdr xmlns:wpc="http://schemas.microsoft.com/office/word/2010/wordprocessingCanvas" xmlns:cx="http://schemas.microsoft.com/office/drawing/2014/chartex" xmlns:cx1="http://schemas.microsoft.com/office/drawing/2015/9/8/chartex" xmlns:mc="http://schemas.openxmlformats.org/markup-compatibility/2006" xmlns:o="urn:schemas-microsoft-com:office:office" xmlns:r="http://schemas.openxmlformats.org/officeDocument/2006/relationships" xmlns:m="http://schemas.openxmlformats.org/officeDocument/2006/math" xmlns:v="urn:schemas-microsoft-com:vml" xmlns:wp14="http://schemas.microsoft.com/office/word/2010/wordprocessingDrawing" xmlns:wp="http://schemas.openxmlformats.org/drawingml/2006/wordprocessingDrawing" xmlns:w10="urn:schemas-microsoft-com:office:word" xmlns:w="http://schemas.openxmlformats.org/wordprocessingml/2006/main" xmlns:w14="http://schemas.microsoft.com/office/word/2010/wordml" xmlns:w15="http://schemas.microsoft.com/office/word/2012/wordml" xmlns:w16se="http://schemas.microsoft.com/office/word/2015/wordml/symex" xmlns:wpg="http://schemas.microsoft.com/office/word/2010/wordprocessingGroup" xmlns:wpi="http://schemas.microsoft.com/office/word/2010/wordprocessingInk" xmlns:wne="http://schemas.microsoft.com/office/word/2006/wordml" xmlns:wps="http://schemas.microsoft.com/office/word/2010/wordprocessingShape" mc:Ignorable="w14 w15 w16se wp14">
   <w:p>
     <w:pPr>
       <w:pStyle w:val="Kopfzeile"/>
@@ -1098,7 +1076,7 @@
 </file>
 
 <file path=word/header3.xml><?xml version="1.0" encoding="utf-8"?>
-<w:hdr xmlns:wpc="http://schemas.microsoft.com/office/word/2010/wordprocessingCanvas" xmlns:mc="http://schemas.openxmlformats.org/markup-compatibility/2006" xmlns:o="urn:schemas-microsoft-com:office:office" xmlns:r="http://schemas.openxmlformats.org/officeDocument/2006/relationships" xmlns:m="http://schemas.openxmlformats.org/officeDocument/2006/math" xmlns:v="urn:schemas-microsoft-com:vml" xmlns:wp14="http://schemas.microsoft.com/office/word/2010/wordprocessingDrawing" xmlns:wp="http://schemas.openxmlformats.org/drawingml/2006/wordprocessingDrawing" xmlns:w10="urn:schemas-microsoft-com:office:word" xmlns:w="http://schemas.openxmlformats.org/wordprocessingml/2006/main" xmlns:w14="http://schemas.microsoft.com/office/word/2010/wordml" xmlns:w15="http://schemas.microsoft.com/office/word/2012/wordml" xmlns:wpg="http://schemas.microsoft.com/office/word/2010/wordprocessingGroup" xmlns:wpi="http://schemas.microsoft.com/office/word/2010/wordprocessingInk" xmlns:wne="http://schemas.microsoft.com/office/word/2006/wordml" xmlns:wps="http://schemas.microsoft.com/office/word/2010/wordprocessingShape" mc:Ignorable="w14 w15 wp14">
+<w:hdr xmlns:wpc="http://schemas.microsoft.com/office/word/2010/wordprocessingCanvas" xmlns:cx="http://schemas.microsoft.com/office/drawing/2014/chartex" xmlns:cx1="http://schemas.microsoft.com/office/drawing/2015/9/8/chartex" xmlns:mc="http://schemas.openxmlformats.org/markup-compatibility/2006" xmlns:o="urn:schemas-microsoft-com:office:office" xmlns:r="http://schemas.openxmlformats.org/officeDocument/2006/relationships" xmlns:m="http://schemas.openxmlformats.org/officeDocument/2006/math" xmlns:v="urn:schemas-microsoft-com:vml" xmlns:wp14="http://schemas.microsoft.com/office/word/2010/wordprocessingDrawing" xmlns:wp="http://schemas.openxmlformats.org/drawingml/2006/wordprocessingDrawing" xmlns:w10="urn:schemas-microsoft-com:office:word" xmlns:w="http://schemas.openxmlformats.org/wordprocessingml/2006/main" xmlns:w14="http://schemas.microsoft.com/office/word/2010/wordml" xmlns:w15="http://schemas.microsoft.com/office/word/2012/wordml" xmlns:w16se="http://schemas.microsoft.com/office/word/2015/wordml/symex" xmlns:wpg="http://schemas.microsoft.com/office/word/2010/wordprocessingGroup" xmlns:wpi="http://schemas.microsoft.com/office/word/2010/wordprocessingInk" xmlns:wne="http://schemas.microsoft.com/office/word/2006/wordml" xmlns:wps="http://schemas.microsoft.com/office/word/2010/wordprocessingShape" mc:Ignorable="w14 w15 w16se wp14">
   <w:p>
     <w:pPr>
       <w:pStyle w:val="Kopfzeile"/>
@@ -1108,8 +1086,8 @@
 </file>
 
 <file path=word/numbering.xml><?xml version="1.0" encoding="utf-8"?>
-<w:numbering xmlns:wpc="http://schemas.microsoft.com/office/word/2010/wordprocessingCanvas" xmlns:mc="http://schemas.openxmlformats.org/markup-compatibility/2006" xmlns:o="urn:schemas-microsoft-com:office:office" xmlns:r="http://schemas.openxmlformats.org/officeDocument/2006/relationships" xmlns:m="http://schemas.openxmlformats.org/officeDocument/2006/math" xmlns:v="urn:schemas-microsoft-com:vml" xmlns:wp14="http://schemas.microsoft.com/office/word/2010/wordprocessingDrawing" xmlns:wp="http://schemas.openxmlformats.org/drawingml/2006/wordprocessingDrawing" xmlns:w10="urn:schemas-microsoft-com:office:word" xmlns:w="http://schemas.openxmlformats.org/wordprocessingml/2006/main" xmlns:w14="http://schemas.microsoft.com/office/word/2010/wordml" xmlns:w15="http://schemas.microsoft.com/office/word/2012/wordml" xmlns:wpg="http://schemas.microsoft.com/office/word/2010/wordprocessingGroup" xmlns:wpi="http://schemas.microsoft.com/office/word/2010/wordprocessingInk" xmlns:wne="http://schemas.microsoft.com/office/word/2006/wordml" xmlns:wps="http://schemas.microsoft.com/office/word/2010/wordprocessingShape" mc:Ignorable="w14 w15 wp14">
-  <w:abstractNum w:abstractNumId="0">
+<w:numbering xmlns:wpc="http://schemas.microsoft.com/office/word/2010/wordprocessingCanvas" xmlns:cx="http://schemas.microsoft.com/office/drawing/2014/chartex" xmlns:cx1="http://schemas.microsoft.com/office/drawing/2015/9/8/chartex" xmlns:mc="http://schemas.openxmlformats.org/markup-compatibility/2006" xmlns:o="urn:schemas-microsoft-com:office:office" xmlns:r="http://schemas.openxmlformats.org/officeDocument/2006/relationships" xmlns:m="http://schemas.openxmlformats.org/officeDocument/2006/math" xmlns:v="urn:schemas-microsoft-com:vml" xmlns:wp14="http://schemas.microsoft.com/office/word/2010/wordprocessingDrawing" xmlns:wp="http://schemas.openxmlformats.org/drawingml/2006/wordprocessingDrawing" xmlns:w10="urn:schemas-microsoft-com:office:word" xmlns:w="http://schemas.openxmlformats.org/wordprocessingml/2006/main" xmlns:w14="http://schemas.microsoft.com/office/word/2010/wordml" xmlns:w15="http://schemas.microsoft.com/office/word/2012/wordml" xmlns:w16se="http://schemas.microsoft.com/office/word/2015/wordml/symex" xmlns:wpg="http://schemas.microsoft.com/office/word/2010/wordprocessingGroup" xmlns:wpi="http://schemas.microsoft.com/office/word/2010/wordprocessingInk" xmlns:wne="http://schemas.microsoft.com/office/word/2006/wordml" xmlns:wps="http://schemas.microsoft.com/office/word/2010/wordprocessingShape" mc:Ignorable="w14 w15 w16se wp14">
+  <w:abstractNum w:abstractNumId="0" w15:restartNumberingAfterBreak="0">
     <w:nsid w:val="03824887"/>
     <w:multiLevelType w:val="multilevel"/>
     <w:tmpl w:val="EB5CB06A"/>
@@ -1250,7 +1228,7 @@
       </w:rPr>
     </w:lvl>
   </w:abstractNum>
-  <w:abstractNum w:abstractNumId="1">
+  <w:abstractNum w:abstractNumId="1" w15:restartNumberingAfterBreak="0">
     <w:nsid w:val="043A4E4E"/>
     <w:multiLevelType w:val="hybridMultilevel"/>
     <w:tmpl w:val="C57A66A8"/>
@@ -1339,7 +1317,7 @@
       </w:pPr>
     </w:lvl>
   </w:abstractNum>
-  <w:abstractNum w:abstractNumId="2">
+  <w:abstractNum w:abstractNumId="2" w15:restartNumberingAfterBreak="0">
     <w:nsid w:val="06504B46"/>
     <w:multiLevelType w:val="multilevel"/>
     <w:tmpl w:val="EB5CB06A"/>
@@ -1480,7 +1458,7 @@
       </w:rPr>
     </w:lvl>
   </w:abstractNum>
-  <w:abstractNum w:abstractNumId="3">
+  <w:abstractNum w:abstractNumId="3" w15:restartNumberingAfterBreak="0">
     <w:nsid w:val="0B601F9A"/>
     <w:multiLevelType w:val="hybridMultilevel"/>
     <w:tmpl w:val="3B0477B0"/>
@@ -1593,7 +1571,7 @@
       </w:rPr>
     </w:lvl>
   </w:abstractNum>
-  <w:abstractNum w:abstractNumId="4">
+  <w:abstractNum w:abstractNumId="4" w15:restartNumberingAfterBreak="0">
     <w:nsid w:val="0E923AF8"/>
     <w:multiLevelType w:val="multilevel"/>
     <w:tmpl w:val="32044164"/>
@@ -1734,7 +1712,7 @@
       </w:rPr>
     </w:lvl>
   </w:abstractNum>
-  <w:abstractNum w:abstractNumId="5">
+  <w:abstractNum w:abstractNumId="5" w15:restartNumberingAfterBreak="0">
     <w:nsid w:val="13A54F2E"/>
     <w:multiLevelType w:val="multilevel"/>
     <w:tmpl w:val="32044164"/>
@@ -1875,13 +1853,13 @@
       </w:rPr>
     </w:lvl>
   </w:abstractNum>
-  <w:abstractNum w:abstractNumId="6">
+  <w:abstractNum w:abstractNumId="6" w15:restartNumberingAfterBreak="0">
     <w:nsid w:val="18C44827"/>
     <w:multiLevelType w:val="multilevel"/>
     <w:tmpl w:val="85185436"/>
     <w:numStyleLink w:val="Bbc2"/>
   </w:abstractNum>
-  <w:abstractNum w:abstractNumId="7">
+  <w:abstractNum w:abstractNumId="7" w15:restartNumberingAfterBreak="0">
     <w:nsid w:val="197D07A0"/>
     <w:multiLevelType w:val="hybridMultilevel"/>
     <w:tmpl w:val="7B584D6C"/>
@@ -1994,7 +1972,7 @@
       </w:rPr>
     </w:lvl>
   </w:abstractNum>
-  <w:abstractNum w:abstractNumId="8">
+  <w:abstractNum w:abstractNumId="8" w15:restartNumberingAfterBreak="0">
     <w:nsid w:val="1E5B361D"/>
     <w:multiLevelType w:val="multilevel"/>
     <w:tmpl w:val="85185436"/>
@@ -2108,19 +2086,19 @@
       </w:rPr>
     </w:lvl>
   </w:abstractNum>
-  <w:abstractNum w:abstractNumId="9">
+  <w:abstractNum w:abstractNumId="9" w15:restartNumberingAfterBreak="0">
     <w:nsid w:val="24510097"/>
     <w:multiLevelType w:val="multilevel"/>
     <w:tmpl w:val="BA328E1C"/>
     <w:numStyleLink w:val="Bbcnumerisch"/>
   </w:abstractNum>
-  <w:abstractNum w:abstractNumId="10">
+  <w:abstractNum w:abstractNumId="10" w15:restartNumberingAfterBreak="0">
     <w:nsid w:val="24522556"/>
     <w:multiLevelType w:val="multilevel"/>
     <w:tmpl w:val="85185436"/>
     <w:numStyleLink w:val="Bbc2"/>
   </w:abstractNum>
-  <w:abstractNum w:abstractNumId="11">
+  <w:abstractNum w:abstractNumId="11" w15:restartNumberingAfterBreak="0">
     <w:nsid w:val="25392689"/>
     <w:multiLevelType w:val="multilevel"/>
     <w:tmpl w:val="08070025"/>
@@ -2215,7 +2193,7 @@
       </w:pPr>
     </w:lvl>
   </w:abstractNum>
-  <w:abstractNum w:abstractNumId="12">
+  <w:abstractNum w:abstractNumId="12" w15:restartNumberingAfterBreak="0">
     <w:nsid w:val="264C7C50"/>
     <w:multiLevelType w:val="multilevel"/>
     <w:tmpl w:val="BA328E1C"/>
@@ -2330,19 +2308,19 @@
       </w:rPr>
     </w:lvl>
   </w:abstractNum>
-  <w:abstractNum w:abstractNumId="13">
+  <w:abstractNum w:abstractNumId="13" w15:restartNumberingAfterBreak="0">
     <w:nsid w:val="2ACF7DED"/>
     <w:multiLevelType w:val="multilevel"/>
     <w:tmpl w:val="85185436"/>
     <w:numStyleLink w:val="Bbc2"/>
   </w:abstractNum>
-  <w:abstractNum w:abstractNumId="14">
+  <w:abstractNum w:abstractNumId="14" w15:restartNumberingAfterBreak="0">
     <w:nsid w:val="2F8B1888"/>
     <w:multiLevelType w:val="multilevel"/>
     <w:tmpl w:val="85185436"/>
     <w:numStyleLink w:val="Bbc2"/>
   </w:abstractNum>
-  <w:abstractNum w:abstractNumId="15">
+  <w:abstractNum w:abstractNumId="15" w15:restartNumberingAfterBreak="0">
     <w:nsid w:val="398E39B2"/>
     <w:multiLevelType w:val="multilevel"/>
     <w:tmpl w:val="F8D6EF70"/>
@@ -2431,7 +2409,7 @@
       </w:pPr>
     </w:lvl>
   </w:abstractNum>
-  <w:abstractNum w:abstractNumId="16">
+  <w:abstractNum w:abstractNumId="16" w15:restartNumberingAfterBreak="0">
     <w:nsid w:val="39DB500E"/>
     <w:multiLevelType w:val="multilevel"/>
     <w:tmpl w:val="5DDC3734"/>
@@ -2572,31 +2550,31 @@
       </w:rPr>
     </w:lvl>
   </w:abstractNum>
-  <w:abstractNum w:abstractNumId="17">
+  <w:abstractNum w:abstractNumId="17" w15:restartNumberingAfterBreak="0">
     <w:nsid w:val="3A451D6F"/>
     <w:multiLevelType w:val="multilevel"/>
     <w:tmpl w:val="85185436"/>
     <w:numStyleLink w:val="Bbc2"/>
   </w:abstractNum>
-  <w:abstractNum w:abstractNumId="18">
+  <w:abstractNum w:abstractNumId="18" w15:restartNumberingAfterBreak="0">
     <w:nsid w:val="3ADC3BC3"/>
     <w:multiLevelType w:val="multilevel"/>
     <w:tmpl w:val="BA328E1C"/>
     <w:numStyleLink w:val="Bbcnumerisch"/>
   </w:abstractNum>
-  <w:abstractNum w:abstractNumId="19">
+  <w:abstractNum w:abstractNumId="19" w15:restartNumberingAfterBreak="0">
     <w:nsid w:val="3C1B0CD2"/>
     <w:multiLevelType w:val="multilevel"/>
     <w:tmpl w:val="85185436"/>
     <w:numStyleLink w:val="Bbc2"/>
   </w:abstractNum>
-  <w:abstractNum w:abstractNumId="20">
+  <w:abstractNum w:abstractNumId="20" w15:restartNumberingAfterBreak="0">
     <w:nsid w:val="3C764DD5"/>
     <w:multiLevelType w:val="multilevel"/>
     <w:tmpl w:val="85185436"/>
     <w:numStyleLink w:val="Bbc2"/>
   </w:abstractNum>
-  <w:abstractNum w:abstractNumId="21">
+  <w:abstractNum w:abstractNumId="21" w15:restartNumberingAfterBreak="0">
     <w:nsid w:val="466723C4"/>
     <w:multiLevelType w:val="hybridMultilevel"/>
     <w:tmpl w:val="4AE0C208"/>
@@ -2709,7 +2687,7 @@
       </w:rPr>
     </w:lvl>
   </w:abstractNum>
-  <w:abstractNum w:abstractNumId="22">
+  <w:abstractNum w:abstractNumId="22" w15:restartNumberingAfterBreak="0">
     <w:nsid w:val="4DDE162D"/>
     <w:multiLevelType w:val="hybridMultilevel"/>
     <w:tmpl w:val="E8CEA73E"/>
@@ -2822,7 +2800,7 @@
       </w:rPr>
     </w:lvl>
   </w:abstractNum>
-  <w:abstractNum w:abstractNumId="23">
+  <w:abstractNum w:abstractNumId="23" w15:restartNumberingAfterBreak="0">
     <w:nsid w:val="51915FEF"/>
     <w:multiLevelType w:val="multilevel"/>
     <w:tmpl w:val="2BBE6A58"/>
@@ -2936,13 +2914,13 @@
       </w:rPr>
     </w:lvl>
   </w:abstractNum>
-  <w:abstractNum w:abstractNumId="24">
+  <w:abstractNum w:abstractNumId="24" w15:restartNumberingAfterBreak="0">
     <w:nsid w:val="55B82BDC"/>
     <w:multiLevelType w:val="multilevel"/>
     <w:tmpl w:val="85185436"/>
     <w:numStyleLink w:val="Bbc2"/>
   </w:abstractNum>
-  <w:abstractNum w:abstractNumId="25">
+  <w:abstractNum w:abstractNumId="25" w15:restartNumberingAfterBreak="0">
     <w:nsid w:val="5D153CFD"/>
     <w:multiLevelType w:val="hybridMultilevel"/>
     <w:tmpl w:val="8EDC1F50"/>
@@ -3054,13 +3032,13 @@
       </w:rPr>
     </w:lvl>
   </w:abstractNum>
-  <w:abstractNum w:abstractNumId="26">
+  <w:abstractNum w:abstractNumId="26" w15:restartNumberingAfterBreak="0">
     <w:nsid w:val="5D7A66AD"/>
     <w:multiLevelType w:val="multilevel"/>
     <w:tmpl w:val="85185436"/>
     <w:numStyleLink w:val="Bbc2"/>
   </w:abstractNum>
-  <w:abstractNum w:abstractNumId="27">
+  <w:abstractNum w:abstractNumId="27" w15:restartNumberingAfterBreak="0">
     <w:nsid w:val="5E7D275C"/>
     <w:multiLevelType w:val="hybridMultilevel"/>
     <w:tmpl w:val="C57A66A8"/>
@@ -3149,7 +3127,7 @@
       </w:pPr>
     </w:lvl>
   </w:abstractNum>
-  <w:abstractNum w:abstractNumId="28">
+  <w:abstractNum w:abstractNumId="28" w15:restartNumberingAfterBreak="0">
     <w:nsid w:val="62663C6E"/>
     <w:multiLevelType w:val="hybridMultilevel"/>
     <w:tmpl w:val="F57E68A2"/>
@@ -3262,13 +3240,13 @@
       </w:rPr>
     </w:lvl>
   </w:abstractNum>
-  <w:abstractNum w:abstractNumId="29">
+  <w:abstractNum w:abstractNumId="29" w15:restartNumberingAfterBreak="0">
     <w:nsid w:val="63626E32"/>
     <w:multiLevelType w:val="multilevel"/>
     <w:tmpl w:val="85185436"/>
     <w:numStyleLink w:val="Bbc2"/>
   </w:abstractNum>
-  <w:abstractNum w:abstractNumId="30">
+  <w:abstractNum w:abstractNumId="30" w15:restartNumberingAfterBreak="0">
     <w:nsid w:val="689740D5"/>
     <w:multiLevelType w:val="hybridMultilevel"/>
     <w:tmpl w:val="BA329164"/>
@@ -3354,19 +3332,19 @@
       </w:pPr>
     </w:lvl>
   </w:abstractNum>
-  <w:abstractNum w:abstractNumId="31">
+  <w:abstractNum w:abstractNumId="31" w15:restartNumberingAfterBreak="0">
     <w:nsid w:val="695D5C6E"/>
     <w:multiLevelType w:val="multilevel"/>
     <w:tmpl w:val="85185436"/>
     <w:numStyleLink w:val="Bbc2"/>
   </w:abstractNum>
-  <w:abstractNum w:abstractNumId="32">
+  <w:abstractNum w:abstractNumId="32" w15:restartNumberingAfterBreak="0">
     <w:nsid w:val="6B0D2430"/>
     <w:multiLevelType w:val="multilevel"/>
     <w:tmpl w:val="85185436"/>
     <w:numStyleLink w:val="Bbc2"/>
   </w:abstractNum>
-  <w:abstractNum w:abstractNumId="33">
+  <w:abstractNum w:abstractNumId="33" w15:restartNumberingAfterBreak="0">
     <w:nsid w:val="704D1AC6"/>
     <w:multiLevelType w:val="multilevel"/>
     <w:tmpl w:val="85185436"/>
@@ -3479,7 +3457,7 @@
       </w:rPr>
     </w:lvl>
   </w:abstractNum>
-  <w:abstractNum w:abstractNumId="34">
+  <w:abstractNum w:abstractNumId="34" w15:restartNumberingAfterBreak="0">
     <w:nsid w:val="72C53383"/>
     <w:multiLevelType w:val="hybridMultilevel"/>
     <w:tmpl w:val="D348FA64"/>
@@ -3565,7 +3543,7 @@
       </w:pPr>
     </w:lvl>
   </w:abstractNum>
-  <w:abstractNum w:abstractNumId="35">
+  <w:abstractNum w:abstractNumId="35" w15:restartNumberingAfterBreak="0">
     <w:nsid w:val="74AE0330"/>
     <w:multiLevelType w:val="multilevel"/>
     <w:tmpl w:val="4E0E05B4"/>
@@ -3706,7 +3684,7 @@
       </w:rPr>
     </w:lvl>
   </w:abstractNum>
-  <w:abstractNum w:abstractNumId="36">
+  <w:abstractNum w:abstractNumId="36" w15:restartNumberingAfterBreak="0">
     <w:nsid w:val="78260D8D"/>
     <w:multiLevelType w:val="multilevel"/>
     <w:tmpl w:val="32044164"/>
@@ -3847,7 +3825,7 @@
       </w:rPr>
     </w:lvl>
   </w:abstractNum>
-  <w:abstractNum w:abstractNumId="37">
+  <w:abstractNum w:abstractNumId="37" w15:restartNumberingAfterBreak="0">
     <w:nsid w:val="7B036682"/>
     <w:multiLevelType w:val="multilevel"/>
     <w:tmpl w:val="9C12D112"/>
@@ -3961,7 +3939,7 @@
       </w:rPr>
     </w:lvl>
   </w:abstractNum>
-  <w:abstractNum w:abstractNumId="38">
+  <w:abstractNum w:abstractNumId="38" w15:restartNumberingAfterBreak="0">
     <w:nsid w:val="7FB525BA"/>
     <w:multiLevelType w:val="hybridMultilevel"/>
     <w:tmpl w:val="1172BDD0"/>
@@ -4169,7 +4147,7 @@
 </file>
 
 <file path=word/styles.xml><?xml version="1.0" encoding="utf-8"?>
-<w:styles xmlns:mc="http://schemas.openxmlformats.org/markup-compatibility/2006" xmlns:r="http://schemas.openxmlformats.org/officeDocument/2006/relationships" xmlns:w="http://schemas.openxmlformats.org/wordprocessingml/2006/main" xmlns:w14="http://schemas.microsoft.com/office/word/2010/wordml" xmlns:w15="http://schemas.microsoft.com/office/word/2012/wordml" mc:Ignorable="w14 w15">
+<w:styles xmlns:mc="http://schemas.openxmlformats.org/markup-compatibility/2006" xmlns:r="http://schemas.openxmlformats.org/officeDocument/2006/relationships" xmlns:w="http://schemas.openxmlformats.org/wordprocessingml/2006/main" xmlns:w14="http://schemas.microsoft.com/office/word/2010/wordml" xmlns:w15="http://schemas.microsoft.com/office/word/2012/wordml" xmlns:w16se="http://schemas.microsoft.com/office/word/2015/wordml/symex" mc:Ignorable="w14 w15 w16se">
   <w:docDefaults>
     <w:rPrDefault>
       <w:rPr>
@@ -5749,7 +5727,7 @@
       </w:numPr>
     </w:pPr>
   </w:style>
-  <w:style w:type="character" w:styleId="BesuchterHyperlink">
+  <w:style w:type="character" w:styleId="BesuchterLink">
     <w:name w:val="FollowedHyperlink"/>
     <w:basedOn w:val="Absatz-Standardschriftart"/>
     <w:uiPriority w:val="1"/>
@@ -6457,7 +6435,7 @@
 </file>
 
 <file path=customXml/itemProps1.xml><?xml version="1.0" encoding="utf-8"?>
-<ds:datastoreItem xmlns:ds="http://schemas.openxmlformats.org/officeDocument/2006/customXml" ds:itemID="{18C4344A-6A21-4E34-94CA-22B93FC32ED6}">
+<ds:datastoreItem xmlns:ds="http://schemas.openxmlformats.org/officeDocument/2006/customXml" ds:itemID="{5639A707-CC82-4E00-91B4-7C9E2E594A30}">
   <ds:schemaRefs>
     <ds:schemaRef ds:uri="http://schemas.openxmlformats.org/officeDocument/2006/bibliography"/>
   </ds:schemaRefs>
